--- a/Data Discovery Tool QAQC Modifications 20170831b.docx
+++ b/Data Discovery Tool QAQC Modifications 20170831b.docx
@@ -462,7 +462,13 @@
         <w:spacing w:after="160" w:line="259" w:lineRule="auto"/>
       </w:pPr>
       <w:r>
-        <w:t>DT (“editor” branch)</w:t>
+        <w:t>DT (“editor” branch</w:t>
+      </w:r>
+      <w:r>
+        <w:t xml:space="preserve"> of DT package already in use in the DDT</w:t>
+      </w:r>
+      <w:r>
+        <w:t>)</w:t>
       </w:r>
     </w:p>
     <w:p>
@@ -502,21 +508,25 @@
         </w:r>
       </w:hyperlink>
       <w:r>
-        <w:t>.  To install in R this branch version of DT use the following code in R,</w:t>
+        <w:t xml:space="preserve">.  </w:t>
+      </w:r>
+      <w:r>
+        <w:t xml:space="preserve">In R, </w:t>
+      </w:r>
+      <w:r>
+        <w:t>To install this branch version of DT use the following code</w:t>
+      </w:r>
+      <w:r>
+        <w:t>,</w:t>
+      </w:r>
+      <w:r>
+        <w:t xml:space="preserve"> in R,</w:t>
       </w:r>
       <w:r>
         <w:t xml:space="preserve"> </w:t>
       </w:r>
       <w:r>
-        <w:t xml:space="preserve">without the starting and ending </w:t>
-      </w:r>
-      <w:proofErr w:type="gramStart"/>
-      <w:r>
-        <w:t>quotes ;</w:t>
-      </w:r>
-      <w:proofErr w:type="gramEnd"/>
-      <w:r>
-        <w:t xml:space="preserve"> “</w:t>
+        <w:t>without the starting and ending quotes ; “</w:t>
       </w:r>
       <w:proofErr w:type="spellStart"/>
       <w:r>
@@ -556,7 +566,10 @@
     </w:p>
     <w:p>
       <w:r>
-        <w:t>The loading of the packages was added to the appropriate locations in the code but, as with the rest of the packages needed for the DDDT, assumes the packages are installed on the user’s computer.</w:t>
+        <w:t>The loading of the packages was added to the appropriate locations in the code but, as with the rest of the packages needed for the DDT, assumes the packages are installed on the user’s computer</w:t>
+      </w:r>
+      <w:r>
+        <w:t xml:space="preserve"> (or included in the R Portable distribution).</w:t>
       </w:r>
     </w:p>
     <w:p>
@@ -686,10 +699,7 @@
                               <w:fldChar w:fldCharType="begin"/>
                             </w:r>
                             <w:r>
-                              <w:instrText xml:space="preserve"> SEQ Figure \* AR</w:instrText>
-                            </w:r>
-                            <w:r>
-                              <w:instrText xml:space="preserve">ABIC </w:instrText>
+                              <w:instrText xml:space="preserve"> SEQ Figure \* ARABIC </w:instrText>
                             </w:r>
                             <w:r>
                               <w:fldChar w:fldCharType="separate"/>
@@ -766,14 +776,27 @@
                       <w:r>
                         <w:t xml:space="preserve">Figure </w:t>
                       </w:r>
-                      <w:fldSimple w:instr=" SEQ Figure \* ARABIC ">
-                        <w:r>
-                          <w:rPr>
-                            <w:noProof/>
-                          </w:rPr>
-                          <w:t>1</w:t>
-                        </w:r>
-                      </w:fldSimple>
+                      <w:r>
+                        <w:fldChar w:fldCharType="begin"/>
+                      </w:r>
+                      <w:r>
+                        <w:instrText xml:space="preserve"> SEQ Figure \* ARABIC </w:instrText>
+                      </w:r>
+                      <w:r>
+                        <w:fldChar w:fldCharType="separate"/>
+                      </w:r>
+                      <w:r>
+                        <w:rPr>
+                          <w:noProof/>
+                        </w:rPr>
+                        <w:t>1</w:t>
+                      </w:r>
+                      <w:r>
+                        <w:rPr>
+                          <w:noProof/>
+                        </w:rPr>
+                        <w:fldChar w:fldCharType="end"/>
+                      </w:r>
                       <w:bookmarkEnd w:id="1"/>
                       <w:r>
                         <w:t>.  Example of modified</w:t>
@@ -858,7 +881,12 @@
         <w:t xml:space="preserve"> the modification</w:t>
       </w:r>
       <w:r>
-        <w:t xml:space="preserve"> in the code and in the outline feature of </w:t>
+        <w:t xml:space="preserve"> in the code and in the outline </w:t>
+      </w:r>
+      <w:bookmarkStart w:id="2" w:name="LastEditPosition"/>
+      <w:bookmarkStart w:id="3" w:name="_GoBack"/>
+      <w:r>
+        <w:t xml:space="preserve">feature of </w:t>
       </w:r>
       <w:proofErr w:type="spellStart"/>
       <w:r>
@@ -896,6 +924,8 @@
         <w:t>.</w:t>
       </w:r>
     </w:p>
+    <w:bookmarkEnd w:id="2"/>
+    <w:bookmarkEnd w:id="3"/>
     <w:p>
       <w:r>
         <w:rPr>
@@ -947,7 +977,7 @@
                                 <w:szCs w:val="24"/>
                               </w:rPr>
                             </w:pPr>
-                            <w:bookmarkStart w:id="1" w:name="_Ref491950024"/>
+                            <w:bookmarkStart w:id="4" w:name="_Ref491950024"/>
                             <w:r>
                               <w:t xml:space="preserve">Figure </w:t>
                             </w:r>
@@ -972,7 +1002,7 @@
                               </w:rPr>
                               <w:fldChar w:fldCharType="end"/>
                             </w:r>
-                            <w:bookmarkEnd w:id="1"/>
+                            <w:bookmarkEnd w:id="4"/>
                             <w:r>
                               <w:t xml:space="preserve">.  </w:t>
                             </w:r>
@@ -1029,19 +1059,32 @@
                           <w:szCs w:val="24"/>
                         </w:rPr>
                       </w:pPr>
-                      <w:bookmarkStart w:id="3" w:name="_Ref491950024"/>
+                      <w:bookmarkStart w:id="5" w:name="_Ref491950024"/>
                       <w:r>
                         <w:t xml:space="preserve">Figure </w:t>
                       </w:r>
-                      <w:fldSimple w:instr=" SEQ Figure \* ARABIC ">
-                        <w:r>
-                          <w:rPr>
-                            <w:noProof/>
-                          </w:rPr>
-                          <w:t>2</w:t>
-                        </w:r>
-                      </w:fldSimple>
-                      <w:bookmarkEnd w:id="3"/>
+                      <w:r>
+                        <w:fldChar w:fldCharType="begin"/>
+                      </w:r>
+                      <w:r>
+                        <w:instrText xml:space="preserve"> SEQ Figure \* ARABIC </w:instrText>
+                      </w:r>
+                      <w:r>
+                        <w:fldChar w:fldCharType="separate"/>
+                      </w:r>
+                      <w:r>
+                        <w:rPr>
+                          <w:noProof/>
+                        </w:rPr>
+                        <w:t>2</w:t>
+                      </w:r>
+                      <w:r>
+                        <w:rPr>
+                          <w:noProof/>
+                        </w:rPr>
+                        <w:fldChar w:fldCharType="end"/>
+                      </w:r>
+                      <w:bookmarkEnd w:id="5"/>
                       <w:r>
                         <w:t xml:space="preserve">.  </w:t>
                       </w:r>
@@ -1307,7 +1350,23 @@
         <w:pStyle w:val="Heading1"/>
       </w:pPr>
       <w:r>
-        <w:t>Files Generated During Operation</w:t>
+        <w:t>Files Generated During</w:t>
+      </w:r>
+      <w:commentRangeStart w:id="6"/>
+      <w:r>
+        <w:t xml:space="preserve"> Operation</w:t>
+      </w:r>
+      <w:commentRangeEnd w:id="6"/>
+      <w:r>
+        <w:rPr>
+          <w:rStyle w:val="CommentReference"/>
+          <w:rFonts w:eastAsiaTheme="minorEastAsia" w:cstheme="minorBidi"/>
+          <w:b w:val="0"/>
+          <w:bCs w:val="0"/>
+          <w:caps w:val="0"/>
+          <w:color w:val="auto"/>
+        </w:rPr>
+        <w:commentReference w:id="6"/>
       </w:r>
     </w:p>
     <w:p>
@@ -1438,25 +1497,30 @@
       </w:r>
     </w:p>
     <w:p>
-      <w:pPr>
-        <w:pStyle w:val="Heading1"/>
-      </w:pPr>
-      <w:r>
-        <w:t>Bugs in Base Code</w:t>
+      <w:r>
+        <w:t>The only new “final” data output of the DDT (i.e., the all data table with QAQC decisions applied) is in the pre-existing TSV (tab separated) format.</w:t>
       </w:r>
     </w:p>
     <w:p>
-      <w:r>
-        <w:t>During testing of the modifications to the DDT there were three bugs that became evident in the DDT.  These were detected during testing of the modifications but were found to also be present in the base code version of the DDT before any modifications were performed.  These bugs were passed along to USEPA (Laura Shumway and Duane Young) but fixing them was beyond the scope of this project.  The</w:t>
-      </w:r>
-      <w:r>
-        <w:t>se</w:t>
-      </w:r>
-      <w:r>
-        <w:t xml:space="preserve"> bugs are enumerated below.</w:t>
+      <w:pPr>
+        <w:pStyle w:val="Heading1"/>
+      </w:pPr>
+      <w:r>
+        <w:t>Bugs in Base Code</w:t>
       </w:r>
     </w:p>
     <w:p>
+      <w:r>
+        <w:t>During testing of the modifications to the DDT there were three bugs that became evident in the DDT.  These were detected during testing of the modifications but were found to also be present in the base code version of the DDT before any modifications were performed.  These bugs were passed along to USEPA (Laura Shumway and Duane Young) but fixing them was beyond the scope of this project.  The</w:t>
+      </w:r>
+      <w:r>
+        <w:t>se</w:t>
+      </w:r>
+      <w:r>
+        <w:t xml:space="preserve"> bugs are enumerated below.</w:t>
+      </w:r>
+    </w:p>
+    <w:p>
       <w:pPr>
         <w:pStyle w:val="Heading2"/>
         <w:ind w:firstLine="720"/>
@@ -1467,7 +1531,13 @@
     </w:p>
     <w:p>
       <w:r>
-        <w:t>If a user queries data the user cannot query new data to replace the existing data.  That is, if a user has a set of data that they using in the DDT they cannot work with a different dataset without first exiting the DDT.  This bug is also manifested in the modification to load data from a saved file.</w:t>
+        <w:t xml:space="preserve">If a user queries data the user cannot query new data to replace the existing data.  That is, if a user has a set of data that they </w:t>
+      </w:r>
+      <w:r>
+        <w:t xml:space="preserve">are </w:t>
+      </w:r>
+      <w:r>
+        <w:t>using in the DDT they cannot work with a different dataset without first exiting the DDT.  This bug is also manifested in the modification to load data from a saved file.</w:t>
       </w:r>
     </w:p>
     <w:p>
@@ -1477,10 +1547,6 @@
       <w:r>
         <w:t>n</w:t>
       </w:r>
-      <w:bookmarkStart w:id="2" w:name="LastEditPosition"/>
-      <w:bookmarkStart w:id="3" w:name="_GoBack"/>
-      <w:bookmarkEnd w:id="2"/>
-      <w:bookmarkEnd w:id="3"/>
       <w:r>
         <w:t xml:space="preserve"> going back to the map on the “View Data” tab the original data will still be displayed.</w:t>
       </w:r>
@@ -1501,11 +1567,8 @@
     </w:p>
     <w:p>
       <w:r>
-        <w:t xml:space="preserve">This can be observed by retrieving data for the site “CROWCRKS-SITE 21” and parameters “temperature, water” and “pH”.  On the “View Data” tab the table will include all 28 records that were enumerated during the data retrieval.  After clicking “Submit!” for the default date range filter (2006-06-26 to 2007-10-30) the table results in </w:t>
-      </w:r>
-      <w:r>
         <w:lastRenderedPageBreak/>
-        <w:t xml:space="preserve">only 24 records.  Expanding the date range by one day for both min and max (2006-06-25 and 2007-10-31) and clicking “Submit!” returns the missing 4 records.  If the user sorts the table by </w:t>
+        <w:t xml:space="preserve">This can be observed by retrieving data for the site “CROWCRKS-SITE 21” and parameters “temperature, water” and “pH”.  On the “View Data” tab the table will include all 28 records that were enumerated during the data retrieval.  After clicking “Submit!” for the default date range filter (2006-06-26 to 2007-10-30) the table results in only 24 records.  Expanding the date range by one day for both min and max (2006-06-25 and 2007-10-31) and clicking “Submit!” returns the missing 4 records.  If the user sorts the table by </w:t>
       </w:r>
       <w:proofErr w:type="spellStart"/>
       <w:r>
@@ -1513,7 +1576,18 @@
       </w:r>
       <w:proofErr w:type="spellEnd"/>
       <w:r>
-        <w:t xml:space="preserve"> the first date is 2006-06-26 and the last date is 2007-10-30.</w:t>
+        <w:t xml:space="preserve"> the first date is 2006-06-26 and the last date is </w:t>
+      </w:r>
+      <w:commentRangeStart w:id="7"/>
+      <w:r>
+        <w:t>2007-10-30.</w:t>
+      </w:r>
+      <w:commentRangeEnd w:id="7"/>
+      <w:r>
+        <w:rPr>
+          <w:rStyle w:val="CommentReference"/>
+        </w:rPr>
+        <w:commentReference w:id="7"/>
       </w:r>
     </w:p>
     <w:p>
@@ -1622,14 +1696,27 @@
                       <w:r>
                         <w:t xml:space="preserve">Figure </w:t>
                       </w:r>
-                      <w:fldSimple w:instr=" SEQ Figure \* ARABIC ">
-                        <w:r>
-                          <w:rPr>
-                            <w:noProof/>
-                          </w:rPr>
-                          <w:t>3</w:t>
-                        </w:r>
-                      </w:fldSimple>
+                      <w:r>
+                        <w:fldChar w:fldCharType="begin"/>
+                      </w:r>
+                      <w:r>
+                        <w:instrText xml:space="preserve"> SEQ Figure \* ARABIC </w:instrText>
+                      </w:r>
+                      <w:r>
+                        <w:fldChar w:fldCharType="separate"/>
+                      </w:r>
+                      <w:r>
+                        <w:rPr>
+                          <w:noProof/>
+                        </w:rPr>
+                        <w:t>3</w:t>
+                      </w:r>
+                      <w:r>
+                        <w:rPr>
+                          <w:noProof/>
+                        </w:rPr>
+                        <w:fldChar w:fldCharType="end"/>
+                      </w:r>
                     </w:p>
                   </w:txbxContent>
                 </v:textbox>
@@ -1667,7 +1754,7 @@
                     <pic:cNvPicPr/>
                   </pic:nvPicPr>
                   <pic:blipFill>
-                    <a:blip r:embed="rId15">
+                    <a:blip r:embed="rId17">
                       <a:extLst>
                         <a:ext uri="{28A0092B-C50C-407E-A947-70E740481C1C}">
                           <a14:useLocalDpi xmlns:a14="http://schemas.microsoft.com/office/drawing/2010/main" val="0"/>
@@ -1727,7 +1814,7 @@
                     <pic:cNvPicPr/>
                   </pic:nvPicPr>
                   <pic:blipFill>
-                    <a:blip r:embed="rId16">
+                    <a:blip r:embed="rId18">
                       <a:extLst>
                         <a:ext uri="{28A0092B-C50C-407E-A947-70E740481C1C}">
                           <a14:useLocalDpi xmlns:a14="http://schemas.microsoft.com/office/drawing/2010/main" val="0"/>
@@ -1783,7 +1870,7 @@
                     <pic:cNvPicPr/>
                   </pic:nvPicPr>
                   <pic:blipFill>
-                    <a:blip r:embed="rId17">
+                    <a:blip r:embed="rId19">
                       <a:extLst>
                         <a:ext uri="{28A0092B-C50C-407E-A947-70E740481C1C}">
                           <a14:useLocalDpi xmlns:a14="http://schemas.microsoft.com/office/drawing/2010/main" val="0"/>
@@ -1821,6 +1908,7 @@
         <w:rPr>
           <w:noProof/>
         </w:rPr>
+        <w:lastRenderedPageBreak/>
         <w:drawing>
           <wp:anchor distT="0" distB="0" distL="114300" distR="114300" simplePos="0" relativeHeight="251681792" behindDoc="0" locked="0" layoutInCell="1" allowOverlap="1" wp14:anchorId="0EB03C7A" wp14:editId="72460A9D">
             <wp:simplePos x="0" y="0"/>
@@ -1845,7 +1933,7 @@
                     <pic:cNvPicPr/>
                   </pic:nvPicPr>
                   <pic:blipFill>
-                    <a:blip r:embed="rId18">
+                    <a:blip r:embed="rId20">
                       <a:extLst>
                         <a:ext uri="{28A0092B-C50C-407E-A947-70E740481C1C}">
                           <a14:useLocalDpi xmlns:a14="http://schemas.microsoft.com/office/drawing/2010/main" val="0"/>
@@ -1905,7 +1993,7 @@
                     <pic:cNvPicPr/>
                   </pic:nvPicPr>
                   <pic:blipFill>
-                    <a:blip r:embed="rId19">
+                    <a:blip r:embed="rId21">
                       <a:extLst>
                         <a:ext uri="{28A0092B-C50C-407E-A947-70E740481C1C}">
                           <a14:useLocalDpi xmlns:a14="http://schemas.microsoft.com/office/drawing/2010/main" val="0"/>
@@ -1943,18 +2031,54 @@
         <w:br w:type="textWrapping" w:clear="all"/>
       </w:r>
       <w:r>
-        <w:t>Bug 3.  Filter for Sample Fraction Value of NA</w:t>
+        <w:t xml:space="preserve">Bug 3.  Filter for Sample </w:t>
+      </w:r>
+      <w:commentRangeStart w:id="8"/>
+      <w:r>
+        <w:t>Fraction Value of NA</w:t>
+      </w:r>
+      <w:commentRangeEnd w:id="8"/>
+      <w:r>
+        <w:rPr>
+          <w:rStyle w:val="CommentReference"/>
+          <w:rFonts w:eastAsiaTheme="minorEastAsia" w:cstheme="minorBidi"/>
+          <w:b w:val="0"/>
+          <w:bCs w:val="0"/>
+          <w:caps w:val="0"/>
+          <w:color w:val="auto"/>
+        </w:rPr>
+        <w:commentReference w:id="8"/>
       </w:r>
     </w:p>
     <w:p>
       <w:r>
-        <w:t>The Filters do not properly handle the “NA” value for Sample Fraction.  If remove “NA” from Sample Fraction it is not possible to get it back.  It was not investigated if this bug for removing and reading NA values applies to other data fields.</w:t>
+        <w:t xml:space="preserve">The Filters do not properly handle the “NA” value for Sample Fraction.  If remove “NA” from Sample Fraction it is not possible to get it back.  It was not investigated if this bug </w:t>
+      </w:r>
+      <w:r>
+        <w:t>(</w:t>
+      </w:r>
+      <w:r>
+        <w:t>removing and reading NA values</w:t>
+      </w:r>
+      <w:r>
+        <w:t>) applies to other data fields.</w:t>
       </w:r>
     </w:p>
     <w:p>
       <w:r>
-        <w:lastRenderedPageBreak/>
-        <w:t>This can be observed using the same dataset as in Bug#2.  Removing the value “NA” from the filter and the clicking “Submit!</w:t>
+        <w:t xml:space="preserve">This </w:t>
+      </w:r>
+      <w:r>
+        <w:t xml:space="preserve">bug </w:t>
+      </w:r>
+      <w:r>
+        <w:t>can be observed using the same dataset as in Bug#2</w:t>
+      </w:r>
+      <w:r>
+        <w:t xml:space="preserve"> (see previous section for dataset particulars)</w:t>
+      </w:r>
+      <w:r>
+        <w:t>.  Removing the value “NA” from the filter and the clicking “Submit!</w:t>
       </w:r>
       <w:proofErr w:type="gramStart"/>
       <w:r>
@@ -2074,14 +2198,27 @@
                       <w:r>
                         <w:t xml:space="preserve">Figure </w:t>
                       </w:r>
-                      <w:fldSimple w:instr=" SEQ Figure \* ARABIC ">
-                        <w:r>
-                          <w:rPr>
-                            <w:noProof/>
-                          </w:rPr>
-                          <w:t>4</w:t>
-                        </w:r>
-                      </w:fldSimple>
+                      <w:r>
+                        <w:fldChar w:fldCharType="begin"/>
+                      </w:r>
+                      <w:r>
+                        <w:instrText xml:space="preserve"> SEQ Figure \* ARABIC </w:instrText>
+                      </w:r>
+                      <w:r>
+                        <w:fldChar w:fldCharType="separate"/>
+                      </w:r>
+                      <w:r>
+                        <w:rPr>
+                          <w:noProof/>
+                        </w:rPr>
+                        <w:t>4</w:t>
+                      </w:r>
+                      <w:r>
+                        <w:rPr>
+                          <w:noProof/>
+                        </w:rPr>
+                        <w:fldChar w:fldCharType="end"/>
+                      </w:r>
                       <w:r>
                         <w:t>.  Sample Fraction filter on View Data tab showing only “NA”.</w:t>
                       </w:r>
@@ -2122,7 +2259,7 @@
                     <pic:cNvPicPr/>
                   </pic:nvPicPr>
                   <pic:blipFill>
-                    <a:blip r:embed="rId20">
+                    <a:blip r:embed="rId22">
                       <a:extLst>
                         <a:ext uri="{28A0092B-C50C-407E-A947-70E740481C1C}">
                           <a14:useLocalDpi xmlns:a14="http://schemas.microsoft.com/office/drawing/2010/main" val="0"/>
@@ -2264,14 +2401,27 @@
                       <w:r>
                         <w:t xml:space="preserve">Figure </w:t>
                       </w:r>
-                      <w:fldSimple w:instr=" SEQ Figure \* ARABIC ">
-                        <w:r>
-                          <w:rPr>
-                            <w:noProof/>
-                          </w:rPr>
-                          <w:t>5</w:t>
-                        </w:r>
-                      </w:fldSimple>
+                      <w:r>
+                        <w:fldChar w:fldCharType="begin"/>
+                      </w:r>
+                      <w:r>
+                        <w:instrText xml:space="preserve"> SEQ Figure \* ARABIC </w:instrText>
+                      </w:r>
+                      <w:r>
+                        <w:fldChar w:fldCharType="separate"/>
+                      </w:r>
+                      <w:r>
+                        <w:rPr>
+                          <w:noProof/>
+                        </w:rPr>
+                        <w:t>5</w:t>
+                      </w:r>
+                      <w:r>
+                        <w:rPr>
+                          <w:noProof/>
+                        </w:rPr>
+                        <w:fldChar w:fldCharType="end"/>
+                      </w:r>
                       <w:r>
                         <w:t>.  Table on View Data tab after Sample Fraction = NA filter turned off then on again; no records.</w:t>
                       </w:r>
@@ -2312,7 +2462,7 @@
                     <pic:cNvPicPr/>
                   </pic:nvPicPr>
                   <pic:blipFill>
-                    <a:blip r:embed="rId21">
+                    <a:blip r:embed="rId23">
                       <a:extLst>
                         <a:ext uri="{28A0092B-C50C-407E-A947-70E740481C1C}">
                           <a14:useLocalDpi xmlns:a14="http://schemas.microsoft.com/office/drawing/2010/main" val="0"/>
@@ -2344,7 +2494,23 @@
         <w:pStyle w:val="Heading1"/>
       </w:pPr>
       <w:r>
-        <w:t>Modifications by Section</w:t>
+        <w:t xml:space="preserve">Modifications by </w:t>
+      </w:r>
+      <w:commentRangeStart w:id="9"/>
+      <w:r>
+        <w:t>Section</w:t>
+      </w:r>
+      <w:commentRangeEnd w:id="9"/>
+      <w:r>
+        <w:rPr>
+          <w:rStyle w:val="CommentReference"/>
+          <w:rFonts w:eastAsiaTheme="minorEastAsia" w:cstheme="minorBidi"/>
+          <w:b w:val="0"/>
+          <w:bCs w:val="0"/>
+          <w:caps w:val="0"/>
+          <w:color w:val="auto"/>
+        </w:rPr>
+        <w:commentReference w:id="9"/>
       </w:r>
     </w:p>
     <w:p>
@@ -2360,38 +2526,164 @@
         <w:t>Save and load query.</w:t>
       </w:r>
     </w:p>
+    <w:p/>
     <w:p>
       <w:r>
         <w:t>Clear query.</w:t>
       </w:r>
     </w:p>
     <w:p>
-      <w:pPr>
-        <w:pStyle w:val="Heading2"/>
-      </w:pPr>
-      <w:r>
-        <w:t>Check Data</w:t>
+      <w:r>
+        <w:rPr>
+          <w:noProof/>
+        </w:rPr>
+        <w:drawing>
+          <wp:anchor distT="0" distB="0" distL="114300" distR="114300" simplePos="0" relativeHeight="251695104" behindDoc="0" locked="0" layoutInCell="1" allowOverlap="1" wp14:anchorId="3DE17EBB" wp14:editId="1913326D">
+            <wp:simplePos x="0" y="0"/>
+            <wp:positionH relativeFrom="column">
+              <wp:posOffset>0</wp:posOffset>
+            </wp:positionH>
+            <wp:positionV relativeFrom="paragraph">
+              <wp:posOffset>-482600</wp:posOffset>
+            </wp:positionV>
+            <wp:extent cx="3200400" cy="3028950"/>
+            <wp:effectExtent l="0" t="0" r="0" b="0"/>
+            <wp:wrapTopAndBottom/>
+            <wp:docPr id="38" name="Picture 38"/>
+            <wp:cNvGraphicFramePr>
+              <a:graphicFrameLocks xmlns:a="http://schemas.openxmlformats.org/drawingml/2006/main" noChangeAspect="1"/>
+            </wp:cNvGraphicFramePr>
+            <a:graphic xmlns:a="http://schemas.openxmlformats.org/drawingml/2006/main">
+              <a:graphicData uri="http://schemas.openxmlformats.org/drawingml/2006/picture">
+                <pic:pic xmlns:pic="http://schemas.openxmlformats.org/drawingml/2006/picture">
+                  <pic:nvPicPr>
+                    <pic:cNvPr id="1" name=""/>
+                    <pic:cNvPicPr/>
+                  </pic:nvPicPr>
+                  <pic:blipFill>
+                    <a:blip r:embed="rId24">
+                      <a:extLst>
+                        <a:ext uri="{28A0092B-C50C-407E-A947-70E740481C1C}">
+                          <a14:useLocalDpi xmlns:a14="http://schemas.microsoft.com/office/drawing/2010/main" val="0"/>
+                        </a:ext>
+                      </a:extLst>
+                    </a:blip>
+                    <a:stretch>
+                      <a:fillRect/>
+                    </a:stretch>
+                  </pic:blipFill>
+                  <pic:spPr>
+                    <a:xfrm>
+                      <a:off x="0" y="0"/>
+                      <a:ext cx="3200400" cy="3028950"/>
+                    </a:xfrm>
+                    <a:prstGeom prst="rect">
+                      <a:avLst/>
+                    </a:prstGeom>
+                  </pic:spPr>
+                </pic:pic>
+              </a:graphicData>
+            </a:graphic>
+            <wp14:sizeRelH relativeFrom="page">
+              <wp14:pctWidth>0</wp14:pctWidth>
+            </wp14:sizeRelH>
+            <wp14:sizeRelV relativeFrom="page">
+              <wp14:pctHeight>0</wp14:pctHeight>
+            </wp14:sizeRelV>
+          </wp:anchor>
+        </w:drawing>
       </w:r>
     </w:p>
     <w:p>
-      <w:r>
-        <w:t>Save/Load data.</w:t>
+      <w:pPr>
+        <w:pStyle w:val="Heading2"/>
+      </w:pPr>
+      <w:r>
+        <w:t>Check Data</w:t>
       </w:r>
     </w:p>
     <w:p>
       <w:r>
-        <w:t>QAQC Decisions– 3 tabs</w:t>
+        <w:t>Save/Load data.</w:t>
       </w:r>
     </w:p>
     <w:p>
-      <w:pPr>
-        <w:pStyle w:val="Heading2"/>
-      </w:pPr>
-      <w:r>
-        <w:t>View Data</w:t>
+      <w:r>
+        <w:t>QAQC Decisions– 3 tabs</w:t>
+      </w:r>
+    </w:p>
+    <w:p/>
+    <w:p>
+      <w:r>
+        <w:rPr>
+          <w:noProof/>
+        </w:rPr>
+        <w:drawing>
+          <wp:anchor distT="0" distB="0" distL="114300" distR="114300" simplePos="0" relativeHeight="251696128" behindDoc="0" locked="0" layoutInCell="1" allowOverlap="1" wp14:anchorId="089C75BE" wp14:editId="26B04F58">
+            <wp:simplePos x="0" y="0"/>
+            <wp:positionH relativeFrom="column">
+              <wp:posOffset>0</wp:posOffset>
+            </wp:positionH>
+            <wp:positionV relativeFrom="paragraph">
+              <wp:posOffset>-117475</wp:posOffset>
+            </wp:positionV>
+            <wp:extent cx="6400800" cy="241300"/>
+            <wp:effectExtent l="0" t="0" r="0" b="6350"/>
+            <wp:wrapTopAndBottom/>
+            <wp:docPr id="39" name="Picture 39"/>
+            <wp:cNvGraphicFramePr>
+              <a:graphicFrameLocks xmlns:a="http://schemas.openxmlformats.org/drawingml/2006/main" noChangeAspect="1"/>
+            </wp:cNvGraphicFramePr>
+            <a:graphic xmlns:a="http://schemas.openxmlformats.org/drawingml/2006/main">
+              <a:graphicData uri="http://schemas.openxmlformats.org/drawingml/2006/picture">
+                <pic:pic xmlns:pic="http://schemas.openxmlformats.org/drawingml/2006/picture">
+                  <pic:nvPicPr>
+                    <pic:cNvPr id="1" name=""/>
+                    <pic:cNvPicPr/>
+                  </pic:nvPicPr>
+                  <pic:blipFill>
+                    <a:blip r:embed="rId25">
+                      <a:extLst>
+                        <a:ext uri="{28A0092B-C50C-407E-A947-70E740481C1C}">
+                          <a14:useLocalDpi xmlns:a14="http://schemas.microsoft.com/office/drawing/2010/main" val="0"/>
+                        </a:ext>
+                      </a:extLst>
+                    </a:blip>
+                    <a:stretch>
+                      <a:fillRect/>
+                    </a:stretch>
+                  </pic:blipFill>
+                  <pic:spPr>
+                    <a:xfrm>
+                      <a:off x="0" y="0"/>
+                      <a:ext cx="6400800" cy="241300"/>
+                    </a:xfrm>
+                    <a:prstGeom prst="rect">
+                      <a:avLst/>
+                    </a:prstGeom>
+                  </pic:spPr>
+                </pic:pic>
+              </a:graphicData>
+            </a:graphic>
+            <wp14:sizeRelH relativeFrom="page">
+              <wp14:pctWidth>0</wp14:pctWidth>
+            </wp14:sizeRelH>
+            <wp14:sizeRelV relativeFrom="page">
+              <wp14:pctHeight>0</wp14:pctHeight>
+            </wp14:sizeRelV>
+          </wp:anchor>
+        </w:drawing>
       </w:r>
     </w:p>
     <w:p>
+      <w:pPr>
+        <w:pStyle w:val="Heading2"/>
+      </w:pPr>
+      <w:r>
+        <w:t>View Data</w:t>
+      </w:r>
+    </w:p>
+    <w:p>
       <w:r>
         <w:t xml:space="preserve">Additional filters (3).  Activity Type, Equipment, and </w:t>
       </w:r>
@@ -2440,12 +2732,73 @@
         <w:t>Data Summary – plots/tables and ability to save to file</w:t>
       </w:r>
     </w:p>
+    <w:p/>
     <w:p>
+      <w:r>
+        <w:rPr>
+          <w:noProof/>
+        </w:rPr>
+        <w:lastRenderedPageBreak/>
+        <w:drawing>
+          <wp:anchor distT="0" distB="0" distL="114300" distR="114300" simplePos="0" relativeHeight="251697152" behindDoc="0" locked="0" layoutInCell="1" allowOverlap="1" wp14:anchorId="639415B2" wp14:editId="3CF90FA5">
+            <wp:simplePos x="0" y="0"/>
+            <wp:positionH relativeFrom="column">
+              <wp:posOffset>-114300</wp:posOffset>
+            </wp:positionH>
+            <wp:positionV relativeFrom="paragraph">
+              <wp:posOffset>301625</wp:posOffset>
+            </wp:positionV>
+            <wp:extent cx="4676775" cy="2781300"/>
+            <wp:effectExtent l="0" t="0" r="9525" b="0"/>
+            <wp:wrapTopAndBottom/>
+            <wp:docPr id="40" name="Picture 40"/>
+            <wp:cNvGraphicFramePr>
+              <a:graphicFrameLocks xmlns:a="http://schemas.openxmlformats.org/drawingml/2006/main" noChangeAspect="1"/>
+            </wp:cNvGraphicFramePr>
+            <a:graphic xmlns:a="http://schemas.openxmlformats.org/drawingml/2006/main">
+              <a:graphicData uri="http://schemas.openxmlformats.org/drawingml/2006/picture">
+                <pic:pic xmlns:pic="http://schemas.openxmlformats.org/drawingml/2006/picture">
+                  <pic:nvPicPr>
+                    <pic:cNvPr id="1" name=""/>
+                    <pic:cNvPicPr/>
+                  </pic:nvPicPr>
+                  <pic:blipFill>
+                    <a:blip r:embed="rId26">
+                      <a:extLst>
+                        <a:ext uri="{28A0092B-C50C-407E-A947-70E740481C1C}">
+                          <a14:useLocalDpi xmlns:a14="http://schemas.microsoft.com/office/drawing/2010/main" val="0"/>
+                        </a:ext>
+                      </a:extLst>
+                    </a:blip>
+                    <a:stretch>
+                      <a:fillRect/>
+                    </a:stretch>
+                  </pic:blipFill>
+                  <pic:spPr>
+                    <a:xfrm>
+                      <a:off x="0" y="0"/>
+                      <a:ext cx="4676775" cy="2781300"/>
+                    </a:xfrm>
+                    <a:prstGeom prst="rect">
+                      <a:avLst/>
+                    </a:prstGeom>
+                  </pic:spPr>
+                </pic:pic>
+              </a:graphicData>
+            </a:graphic>
+            <wp14:sizeRelH relativeFrom="page">
+              <wp14:pctWidth>0</wp14:pctWidth>
+            </wp14:sizeRelH>
+            <wp14:sizeRelV relativeFrom="page">
+              <wp14:pctHeight>0</wp14:pctHeight>
+            </wp14:sizeRelV>
+          </wp:anchor>
+        </w:drawing>
+      </w:r>
       <w:r>
         <w:rPr>
           <w:highlight w:val="yellow"/>
         </w:rPr>
-        <w:lastRenderedPageBreak/>
         <w:t>JUST COPIED FROM PROPOSAL FROM HERE OUT</w:t>
       </w:r>
     </w:p>
@@ -2453,8 +2806,21 @@
       <w:pPr>
         <w:pStyle w:val="Heading1"/>
       </w:pPr>
+      <w:commentRangeStart w:id="10"/>
       <w:r>
         <w:t>Knowledge Base</w:t>
+      </w:r>
+      <w:commentRangeEnd w:id="10"/>
+      <w:r>
+        <w:rPr>
+          <w:rStyle w:val="CommentReference"/>
+          <w:rFonts w:eastAsiaTheme="minorEastAsia" w:cstheme="minorBidi"/>
+          <w:b w:val="0"/>
+          <w:bCs w:val="0"/>
+          <w:caps w:val="0"/>
+          <w:color w:val="auto"/>
+        </w:rPr>
+        <w:commentReference w:id="10"/>
       </w:r>
     </w:p>
     <w:p>
@@ -2541,27 +2907,40 @@
         <w:pStyle w:val="Caption"/>
         <w:keepNext/>
       </w:pPr>
-      <w:bookmarkStart w:id="4" w:name="_Ref487785588"/>
-      <w:bookmarkStart w:id="5" w:name="_Ref487711688"/>
+      <w:bookmarkStart w:id="11" w:name="_Ref487785588"/>
+      <w:bookmarkStart w:id="12" w:name="_Ref487711688"/>
       <w:r>
         <w:t xml:space="preserve">Table </w:t>
       </w:r>
-      <w:fldSimple w:instr=" SEQ Table \* ARABIC ">
-        <w:r>
-          <w:rPr>
-            <w:noProof/>
-          </w:rPr>
-          <w:t>1</w:t>
-        </w:r>
-      </w:fldSimple>
-      <w:bookmarkEnd w:id="4"/>
+      <w:r>
+        <w:fldChar w:fldCharType="begin"/>
+      </w:r>
+      <w:r>
+        <w:instrText xml:space="preserve"> SEQ Table \* ARABIC </w:instrText>
+      </w:r>
+      <w:r>
+        <w:fldChar w:fldCharType="separate"/>
+      </w:r>
+      <w:r>
+        <w:rPr>
+          <w:noProof/>
+        </w:rPr>
+        <w:t>1</w:t>
+      </w:r>
+      <w:r>
+        <w:rPr>
+          <w:noProof/>
+        </w:rPr>
+        <w:fldChar w:fldCharType="end"/>
+      </w:r>
+      <w:bookmarkEnd w:id="11"/>
       <w:r>
         <w:t xml:space="preserve">. </w:t>
       </w:r>
       <w:r>
         <w:t>Region 8 Tribal WQX users (n=19).</w:t>
       </w:r>
-      <w:bookmarkEnd w:id="5"/>
+      <w:bookmarkEnd w:id="12"/>
     </w:p>
     <w:tbl>
       <w:tblPr>
@@ -2869,6 +3248,7 @@
           </w:tcPr>
           <w:p>
             <w:r>
+              <w:lastRenderedPageBreak/>
               <w:t>NRTHCHEY</w:t>
             </w:r>
           </w:p>
@@ -3135,19 +3515,32 @@
                                 <w:szCs w:val="24"/>
                               </w:rPr>
                             </w:pPr>
-                            <w:bookmarkStart w:id="6" w:name="_Ref487705820"/>
+                            <w:bookmarkStart w:id="13" w:name="_Ref487705820"/>
                             <w:r>
                               <w:t xml:space="preserve">Figure </w:t>
                             </w:r>
-                            <w:fldSimple w:instr=" SEQ Figure \* ARABIC ">
-                              <w:r>
-                                <w:rPr>
-                                  <w:noProof/>
-                                </w:rPr>
-                                <w:t>6</w:t>
-                              </w:r>
-                            </w:fldSimple>
-                            <w:bookmarkEnd w:id="6"/>
+                            <w:r>
+                              <w:fldChar w:fldCharType="begin"/>
+                            </w:r>
+                            <w:r>
+                              <w:instrText xml:space="preserve"> SEQ Figure \* ARABIC </w:instrText>
+                            </w:r>
+                            <w:r>
+                              <w:fldChar w:fldCharType="separate"/>
+                            </w:r>
+                            <w:r>
+                              <w:rPr>
+                                <w:noProof/>
+                              </w:rPr>
+                              <w:t>6</w:t>
+                            </w:r>
+                            <w:r>
+                              <w:rPr>
+                                <w:noProof/>
+                              </w:rPr>
+                              <w:fldChar w:fldCharType="end"/>
+                            </w:r>
+                            <w:bookmarkEnd w:id="13"/>
                             <w:r>
                               <w:t xml:space="preserve">. </w:t>
                             </w:r>
@@ -3181,7 +3574,7 @@
                           <w:szCs w:val="24"/>
                         </w:rPr>
                       </w:pPr>
-                      <w:bookmarkStart w:id="9" w:name="_Ref487705820"/>
+                      <w:bookmarkStart w:id="14" w:name="_Ref487705820"/>
                       <w:r>
                         <w:t xml:space="preserve">Figure </w:t>
                       </w:r>
@@ -3206,7 +3599,7 @@
                         </w:rPr>
                         <w:fldChar w:fldCharType="end"/>
                       </w:r>
-                      <w:bookmarkEnd w:id="9"/>
+                      <w:bookmarkEnd w:id="14"/>
                       <w:r>
                         <w:t xml:space="preserve">. </w:t>
                       </w:r>
@@ -3262,7 +3655,7 @@
                           </pic:cNvPicPr>
                         </pic:nvPicPr>
                         <pic:blipFill>
-                          <a:blip r:embed="rId22"/>
+                          <a:blip r:embed="rId27"/>
                           <a:stretch>
                             <a:fillRect/>
                           </a:stretch>
@@ -3433,7 +3826,7 @@
           </mc:Choice>
           <mc:Fallback>
             <w:pict>
-              <v:group w14:anchorId="5AF303DF" id="Group 5" o:spid="_x0000_s1027" style="position:absolute;margin-left:7.5pt;margin-top:39.2pt;width:313.5pt;height:299.25pt;z-index:251658240" coordsize="55816,49911" o:gfxdata="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">
+              <v:group w14:anchorId="5AF303DF" id="Group 5" o:spid="_x0000_s1032" style="position:absolute;margin-left:7.5pt;margin-top:39.2pt;width:313.5pt;height:299.25pt;z-index:251658240" coordsize="55816,49911" o:gfxdata="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">
                 <v:shapetype id="_x0000_t75" coordsize="21600,21600" o:spt="75" o:preferrelative="t" path="m@4@5l@4@11@9@11@9@5xe" filled="f" stroked="f">
                   <v:stroke joinstyle="miter"/>
                   <v:formulas>
@@ -3453,11 +3846,11 @@
                   <v:path o:extrusionok="f" gradientshapeok="t" o:connecttype="rect"/>
                   <o:lock v:ext="edit" aspectratio="t"/>
                 </v:shapetype>
-                <v:shape id="Picture 2" o:spid="_x0000_s1028" type="#_x0000_t75" style="position:absolute;width:55816;height:49911;visibility:visible;mso-wrap-style:square" o:gfxdata="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">
-                  <v:imagedata r:id="rId23" o:title=""/>
+                <v:shape id="Picture 2" o:spid="_x0000_s1033" type="#_x0000_t75" style="position:absolute;width:55816;height:49911;visibility:visible;mso-wrap-style:square" o:gfxdata="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">
+                  <v:imagedata r:id="rId28" o:title=""/>
                   <v:path arrowok="t"/>
                 </v:shape>
-                <v:roundrect id="Rounded Rectangle 3" o:spid="_x0000_s1029" style="position:absolute;left:1682;top:39208;width:12703;height:3979;visibility:visible;mso-wrap-style:square;v-text-anchor:middle" arcsize="10923f" o:gfxdata="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" filled="f" strokecolor="red" strokeweight="2pt">
+                <v:roundrect id="Rounded Rectangle 3" o:spid="_x0000_s1034" style="position:absolute;left:1682;top:39208;width:12703;height:3979;visibility:visible;mso-wrap-style:square;v-text-anchor:middle" arcsize="10923f" o:gfxdata="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" filled="f" strokecolor="red" strokeweight="2pt">
                   <v:textbox>
                     <w:txbxContent>
                       <w:p>
@@ -3494,7 +3887,7 @@
                     </w:txbxContent>
                   </v:textbox>
                 </v:roundrect>
-                <v:roundrect id="Rounded Rectangle 4" o:spid="_x0000_s1030" style="position:absolute;left:41137;top:39208;width:12703;height:3979;visibility:visible;mso-wrap-style:square;v-text-anchor:middle" arcsize="10923f" o:gfxdata="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" filled="f" strokecolor="red" strokeweight="2pt">
+                <v:roundrect id="Rounded Rectangle 4" o:spid="_x0000_s1035" style="position:absolute;left:41137;top:39208;width:12703;height:3979;visibility:visible;mso-wrap-style:square;v-text-anchor:middle" arcsize="10923f" o:gfxdata="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" filled="f" strokecolor="red" strokeweight="2pt">
                   <v:textbox>
                     <w:txbxContent>
                       <w:p>
@@ -3658,19 +4051,32 @@
                                 <w:szCs w:val="24"/>
                               </w:rPr>
                             </w:pPr>
-                            <w:bookmarkStart w:id="7" w:name="_Ref487705722"/>
+                            <w:bookmarkStart w:id="15" w:name="_Ref487705722"/>
                             <w:r>
                               <w:t xml:space="preserve">Figure </w:t>
                             </w:r>
-                            <w:fldSimple w:instr=" SEQ Figure \* ARABIC ">
-                              <w:r>
-                                <w:rPr>
-                                  <w:noProof/>
-                                </w:rPr>
-                                <w:t>7</w:t>
-                              </w:r>
-                            </w:fldSimple>
-                            <w:bookmarkEnd w:id="7"/>
+                            <w:r>
+                              <w:fldChar w:fldCharType="begin"/>
+                            </w:r>
+                            <w:r>
+                              <w:instrText xml:space="preserve"> SEQ Figure \* ARABIC </w:instrText>
+                            </w:r>
+                            <w:r>
+                              <w:fldChar w:fldCharType="separate"/>
+                            </w:r>
+                            <w:r>
+                              <w:rPr>
+                                <w:noProof/>
+                              </w:rPr>
+                              <w:t>7</w:t>
+                            </w:r>
+                            <w:r>
+                              <w:rPr>
+                                <w:noProof/>
+                              </w:rPr>
+                              <w:fldChar w:fldCharType="end"/>
+                            </w:r>
+                            <w:bookmarkEnd w:id="15"/>
                             <w:r>
                               <w:t xml:space="preserve">. </w:t>
                             </w:r>
@@ -3704,7 +4110,7 @@
                           <w:szCs w:val="24"/>
                         </w:rPr>
                       </w:pPr>
-                      <w:bookmarkStart w:id="11" w:name="_Ref487705722"/>
+                      <w:bookmarkStart w:id="16" w:name="_Ref487705722"/>
                       <w:r>
                         <w:t xml:space="preserve">Figure </w:t>
                       </w:r>
@@ -3729,7 +4135,7 @@
                         </w:rPr>
                         <w:fldChar w:fldCharType="end"/>
                       </w:r>
-                      <w:bookmarkEnd w:id="11"/>
+                      <w:bookmarkEnd w:id="16"/>
                       <w:r>
                         <w:t xml:space="preserve">. </w:t>
                       </w:r>
@@ -3785,7 +4191,7 @@
                           </pic:cNvPicPr>
                         </pic:nvPicPr>
                         <pic:blipFill>
-                          <a:blip r:embed="rId24"/>
+                          <a:blip r:embed="rId29"/>
                           <a:stretch>
                             <a:fillRect/>
                           </a:stretch>
@@ -3875,12 +4281,12 @@
           </mc:Choice>
           <mc:Fallback>
             <w:pict>
-              <v:group w14:anchorId="255E0ABB" id="Group 6" o:spid="_x0000_s1032" style="position:absolute;margin-left:0;margin-top:68.5pt;width:447.45pt;height:319.6pt;z-index:251661312;mso-position-horizontal-relative:margin" coordsize="56829,40592" o:gfxdata="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">
-                <v:shape id="Picture 16" o:spid="_x0000_s1033" type="#_x0000_t75" style="position:absolute;width:56829;height:40592;visibility:visible;mso-wrap-style:square" o:gfxdata="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">
-                  <v:imagedata r:id="rId25" o:title=""/>
+              <v:group w14:anchorId="255E0ABB" id="Group 6" o:spid="_x0000_s1037" style="position:absolute;margin-left:0;margin-top:68.5pt;width:447.45pt;height:319.6pt;z-index:251661312;mso-position-horizontal-relative:margin" coordsize="56829,40592" o:gfxdata="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">
+                <v:shape id="Picture 16" o:spid="_x0000_s1038" type="#_x0000_t75" style="position:absolute;width:56829;height:40592;visibility:visible;mso-wrap-style:square" o:gfxdata="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">
+                  <v:imagedata r:id="rId30" o:title=""/>
                   <v:path arrowok="t"/>
                 </v:shape>
-                <v:roundrect id="Rounded Rectangle 17" o:spid="_x0000_s1034" style="position:absolute;left:40283;top:2286;width:12703;height:3979;visibility:visible;mso-wrap-style:square;v-text-anchor:middle" arcsize="10923f" o:gfxdata="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" filled="f" strokecolor="red" strokeweight="2pt">
+                <v:roundrect id="Rounded Rectangle 17" o:spid="_x0000_s1039" style="position:absolute;left:40283;top:2286;width:12703;height:3979;visibility:visible;mso-wrap-style:square;v-text-anchor:middle" arcsize="10923f" o:gfxdata="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" filled="f" strokecolor="red" strokeweight="2pt">
                   <v:textbox>
                     <w:txbxContent>
                       <w:p>
@@ -4042,7 +4448,7 @@
                     <pic:cNvPicPr/>
                   </pic:nvPicPr>
                   <pic:blipFill>
-                    <a:blip r:embed="rId26">
+                    <a:blip r:embed="rId31">
                       <a:extLst>
                         <a:ext uri="{28A0092B-C50C-407E-A947-70E740481C1C}">
                           <a14:useLocalDpi xmlns:a14="http://schemas.microsoft.com/office/drawing/2010/main" val="0"/>
@@ -4124,27 +4530,40 @@
                                 <w:szCs w:val="24"/>
                               </w:rPr>
                             </w:pPr>
-                            <w:bookmarkStart w:id="8" w:name="_Ref487712000"/>
-                            <w:bookmarkStart w:id="9" w:name="_Ref487711996"/>
+                            <w:bookmarkStart w:id="17" w:name="_Ref487712000"/>
+                            <w:bookmarkStart w:id="18" w:name="_Ref487711996"/>
                             <w:r>
                               <w:t xml:space="preserve">Figure </w:t>
                             </w:r>
-                            <w:fldSimple w:instr=" SEQ Figure \* ARABIC ">
-                              <w:r>
-                                <w:rPr>
-                                  <w:noProof/>
-                                </w:rPr>
-                                <w:t>8</w:t>
-                              </w:r>
-                            </w:fldSimple>
-                            <w:bookmarkEnd w:id="8"/>
+                            <w:r>
+                              <w:fldChar w:fldCharType="begin"/>
+                            </w:r>
+                            <w:r>
+                              <w:instrText xml:space="preserve"> SEQ Figure \* ARABIC </w:instrText>
+                            </w:r>
+                            <w:r>
+                              <w:fldChar w:fldCharType="separate"/>
+                            </w:r>
+                            <w:r>
+                              <w:rPr>
+                                <w:noProof/>
+                              </w:rPr>
+                              <w:t>8</w:t>
+                            </w:r>
+                            <w:r>
+                              <w:rPr>
+                                <w:noProof/>
+                              </w:rPr>
+                              <w:fldChar w:fldCharType="end"/>
+                            </w:r>
+                            <w:bookmarkEnd w:id="17"/>
                             <w:r>
                               <w:t xml:space="preserve">. </w:t>
                             </w:r>
                             <w:r>
                               <w:t>Example table of TRUE/FALSE matching.</w:t>
                             </w:r>
-                            <w:bookmarkEnd w:id="9"/>
+                            <w:bookmarkEnd w:id="18"/>
                           </w:p>
                         </w:txbxContent>
                       </wps:txbx>
@@ -4173,8 +4592,8 @@
                           <w:szCs w:val="24"/>
                         </w:rPr>
                       </w:pPr>
-                      <w:bookmarkStart w:id="14" w:name="_Ref487711996"/>
-                      <w:bookmarkStart w:id="15" w:name="_Ref487712000"/>
+                      <w:bookmarkStart w:id="19" w:name="_Ref487712000"/>
+                      <w:bookmarkStart w:id="20" w:name="_Ref487711996"/>
                       <w:r>
                         <w:t xml:space="preserve">Figure </w:t>
                       </w:r>
@@ -4199,14 +4618,14 @@
                         </w:rPr>
                         <w:fldChar w:fldCharType="end"/>
                       </w:r>
-                      <w:bookmarkEnd w:id="15"/>
+                      <w:bookmarkEnd w:id="19"/>
                       <w:r>
                         <w:t xml:space="preserve">. </w:t>
                       </w:r>
                       <w:r>
                         <w:t>Example table of TRUE/FALSE matching.</w:t>
                       </w:r>
-                      <w:bookmarkEnd w:id="14"/>
+                      <w:bookmarkEnd w:id="20"/>
                     </w:p>
                   </w:txbxContent>
                 </v:textbox>
@@ -4337,19 +4756,35 @@
                                 <w:szCs w:val="24"/>
                               </w:rPr>
                             </w:pPr>
-                            <w:bookmarkStart w:id="10" w:name="_Ref487706707"/>
+                            <w:bookmarkStart w:id="21" w:name="_Ref487706707"/>
                             <w:r>
                               <w:t xml:space="preserve">Figure </w:t>
                             </w:r>
-                            <w:fldSimple w:instr=" SEQ Figure \* ARABIC ">
-                              <w:r>
-                                <w:rPr>
-                                  <w:noProof/>
-                                </w:rPr>
-                                <w:t>9</w:t>
-                              </w:r>
-                            </w:fldSimple>
-                            <w:bookmarkEnd w:id="10"/>
+                            <w:r>
+                              <w:fldChar w:fldCharType="begin"/>
+                            </w:r>
+                            <w:r>
+                              <w:instrText xml:space="preserve"> SEQ Figure \* AR</w:instrText>
+                            </w:r>
+                            <w:r>
+                              <w:instrText xml:space="preserve">ABIC </w:instrText>
+                            </w:r>
+                            <w:r>
+                              <w:fldChar w:fldCharType="separate"/>
+                            </w:r>
+                            <w:r>
+                              <w:rPr>
+                                <w:noProof/>
+                              </w:rPr>
+                              <w:t>9</w:t>
+                            </w:r>
+                            <w:r>
+                              <w:rPr>
+                                <w:noProof/>
+                              </w:rPr>
+                              <w:fldChar w:fldCharType="end"/>
+                            </w:r>
+                            <w:bookmarkEnd w:id="21"/>
                             <w:r>
                               <w:t xml:space="preserve">. </w:t>
                             </w:r>
@@ -4383,7 +4818,7 @@
                           <w:szCs w:val="24"/>
                         </w:rPr>
                       </w:pPr>
-                      <w:bookmarkStart w:id="17" w:name="_Ref487706707"/>
+                      <w:bookmarkStart w:id="22" w:name="_Ref487706707"/>
                       <w:r>
                         <w:t xml:space="preserve">Figure </w:t>
                       </w:r>
@@ -4391,7 +4826,10 @@
                         <w:fldChar w:fldCharType="begin"/>
                       </w:r>
                       <w:r>
-                        <w:instrText xml:space="preserve"> SEQ Figure \* ARABIC </w:instrText>
+                        <w:instrText xml:space="preserve"> SEQ Figure \* AR</w:instrText>
+                      </w:r>
+                      <w:r>
+                        <w:instrText xml:space="preserve">ABIC </w:instrText>
                       </w:r>
                       <w:r>
                         <w:fldChar w:fldCharType="separate"/>
@@ -4408,7 +4846,7 @@
                         </w:rPr>
                         <w:fldChar w:fldCharType="end"/>
                       </w:r>
-                      <w:bookmarkEnd w:id="17"/>
+                      <w:bookmarkEnd w:id="22"/>
                       <w:r>
                         <w:t xml:space="preserve">. </w:t>
                       </w:r>
@@ -4464,7 +4902,7 @@
                           </pic:cNvPicPr>
                         </pic:nvPicPr>
                         <pic:blipFill>
-                          <a:blip r:embed="rId27"/>
+                          <a:blip r:embed="rId32"/>
                           <a:stretch>
                             <a:fillRect/>
                           </a:stretch>
@@ -4629,12 +5067,12 @@
           </mc:Choice>
           <mc:Fallback>
             <w:pict>
-              <v:group w14:anchorId="1A21E95C" id="Group 7" o:spid="_x0000_s1037" style="position:absolute;margin-left:12pt;margin-top:13.05pt;width:384.65pt;height:273.2pt;z-index:251660288;mso-position-horizontal-relative:margin" coordsize="48852,34702" o:gfxdata="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">
-                <v:shape id="Picture 9" o:spid="_x0000_s1038" type="#_x0000_t75" style="position:absolute;width:48852;height:34702;visibility:visible;mso-wrap-style:square" o:gfxdata="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">
-                  <v:imagedata r:id="rId28" o:title=""/>
+              <v:group w14:anchorId="1A21E95C" id="Group 7" o:spid="_x0000_s1042" style="position:absolute;margin-left:12pt;margin-top:13.05pt;width:384.65pt;height:273.2pt;z-index:251660288;mso-position-horizontal-relative:margin" coordsize="48852,34702" o:gfxdata="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">
+                <v:shape id="Picture 9" o:spid="_x0000_s1043" type="#_x0000_t75" style="position:absolute;width:48852;height:34702;visibility:visible;mso-wrap-style:square" o:gfxdata="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">
+                  <v:imagedata r:id="rId33" o:title=""/>
                   <v:path arrowok="t"/>
                 </v:shape>
-                <v:roundrect id="Rounded Rectangle 10" o:spid="_x0000_s1039" style="position:absolute;left:9313;top:3381;width:6308;height:4910;visibility:visible;mso-wrap-style:square;v-text-anchor:middle" arcsize="10923f" o:gfxdata="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" filled="f" strokecolor="red" strokeweight="2pt">
+                <v:roundrect id="Rounded Rectangle 10" o:spid="_x0000_s1044" style="position:absolute;left:9313;top:3381;width:6308;height:4910;visibility:visible;mso-wrap-style:square;v-text-anchor:middle" arcsize="10923f" o:gfxdata="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" filled="f" strokecolor="red" strokeweight="2pt">
                   <v:textbox>
                     <w:txbxContent>
                       <w:p>
@@ -4671,7 +5109,7 @@
                     </w:txbxContent>
                   </v:textbox>
                 </v:roundrect>
-                <v:roundrect id="Rounded Rectangle 11" o:spid="_x0000_s1040" style="position:absolute;left:2113;top:31998;width:12703;height:2704;visibility:visible;mso-wrap-style:square;v-text-anchor:middle" arcsize="10923f" o:gfxdata="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" filled="f" strokecolor="red" strokeweight="2pt">
+                <v:roundrect id="Rounded Rectangle 11" o:spid="_x0000_s1045" style="position:absolute;left:2113;top:31998;width:12703;height:2704;visibility:visible;mso-wrap-style:square;v-text-anchor:middle" arcsize="10923f" o:gfxdata="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" filled="f" strokecolor="red" strokeweight="2pt">
                   <v:textbox>
                     <w:txbxContent>
                       <w:p>
@@ -4871,7 +5309,7 @@
                     <pic:cNvPicPr/>
                   </pic:nvPicPr>
                   <pic:blipFill>
-                    <a:blip r:embed="rId29"/>
+                    <a:blip r:embed="rId34"/>
                     <a:stretch>
                       <a:fillRect/>
                     </a:stretch>
@@ -4897,19 +5335,32 @@
         <w:pStyle w:val="Caption"/>
         <w:jc w:val="left"/>
       </w:pPr>
-      <w:bookmarkStart w:id="11" w:name="_Ref487786309"/>
+      <w:bookmarkStart w:id="23" w:name="_Ref487786309"/>
       <w:r>
         <w:t xml:space="preserve">Figure </w:t>
       </w:r>
-      <w:fldSimple w:instr=" SEQ Figure \* ARABIC ">
-        <w:r>
-          <w:rPr>
-            <w:noProof/>
-          </w:rPr>
-          <w:t>10</w:t>
-        </w:r>
-      </w:fldSimple>
-      <w:bookmarkEnd w:id="11"/>
+      <w:r>
+        <w:fldChar w:fldCharType="begin"/>
+      </w:r>
+      <w:r>
+        <w:instrText xml:space="preserve"> SEQ Figure \* ARABIC </w:instrText>
+      </w:r>
+      <w:r>
+        <w:fldChar w:fldCharType="separate"/>
+      </w:r>
+      <w:r>
+        <w:rPr>
+          <w:noProof/>
+        </w:rPr>
+        <w:t>10</w:t>
+      </w:r>
+      <w:r>
+        <w:rPr>
+          <w:noProof/>
+        </w:rPr>
+        <w:fldChar w:fldCharType="end"/>
+      </w:r>
+      <w:bookmarkEnd w:id="23"/>
       <w:r>
         <w:t>. Comparison of beginning and ending year of record.</w:t>
       </w:r>
@@ -4928,19 +5379,32 @@
         <w:keepNext/>
         <w:jc w:val="left"/>
       </w:pPr>
-      <w:bookmarkStart w:id="12" w:name="_Ref487786400"/>
+      <w:bookmarkStart w:id="24" w:name="_Ref487786400"/>
       <w:r>
         <w:t xml:space="preserve">Table </w:t>
       </w:r>
-      <w:fldSimple w:instr=" SEQ Table \* ARABIC ">
-        <w:r>
-          <w:rPr>
-            <w:noProof/>
-          </w:rPr>
-          <w:t>2</w:t>
-        </w:r>
-      </w:fldSimple>
-      <w:bookmarkEnd w:id="12"/>
+      <w:r>
+        <w:fldChar w:fldCharType="begin"/>
+      </w:r>
+      <w:r>
+        <w:instrText xml:space="preserve"> SEQ Table \* ARABIC </w:instrText>
+      </w:r>
+      <w:r>
+        <w:fldChar w:fldCharType="separate"/>
+      </w:r>
+      <w:r>
+        <w:rPr>
+          <w:noProof/>
+        </w:rPr>
+        <w:t>2</w:t>
+      </w:r>
+      <w:r>
+        <w:rPr>
+          <w:noProof/>
+        </w:rPr>
+        <w:fldChar w:fldCharType="end"/>
+      </w:r>
+      <w:bookmarkEnd w:id="24"/>
       <w:r>
         <w:t>. Count of sites by county.</w:t>
       </w:r>
@@ -4969,7 +5433,7 @@
                     <pic:cNvPicPr/>
                   </pic:nvPicPr>
                   <pic:blipFill>
-                    <a:blip r:embed="rId30"/>
+                    <a:blip r:embed="rId35"/>
                     <a:stretch>
                       <a:fillRect/>
                     </a:stretch>
@@ -5001,19 +5465,32 @@
         <w:keepNext/>
         <w:jc w:val="left"/>
       </w:pPr>
-      <w:bookmarkStart w:id="13" w:name="_Ref487786402"/>
+      <w:bookmarkStart w:id="25" w:name="_Ref487786402"/>
       <w:r>
         <w:t xml:space="preserve">Table </w:t>
       </w:r>
-      <w:fldSimple w:instr=" SEQ Table \* ARABIC ">
-        <w:r>
-          <w:rPr>
-            <w:noProof/>
-          </w:rPr>
-          <w:t>3</w:t>
-        </w:r>
-      </w:fldSimple>
-      <w:bookmarkEnd w:id="13"/>
+      <w:r>
+        <w:fldChar w:fldCharType="begin"/>
+      </w:r>
+      <w:r>
+        <w:instrText xml:space="preserve"> SEQ Table \* ARABIC </w:instrText>
+      </w:r>
+      <w:r>
+        <w:fldChar w:fldCharType="separate"/>
+      </w:r>
+      <w:r>
+        <w:rPr>
+          <w:noProof/>
+        </w:rPr>
+        <w:t>3</w:t>
+      </w:r>
+      <w:r>
+        <w:rPr>
+          <w:noProof/>
+        </w:rPr>
+        <w:fldChar w:fldCharType="end"/>
+      </w:r>
+      <w:bookmarkEnd w:id="25"/>
       <w:r>
         <w:t>. Count of sites by county and station type.</w:t>
       </w:r>
@@ -5042,7 +5519,7 @@
                     <pic:cNvPicPr/>
                   </pic:nvPicPr>
                   <pic:blipFill>
-                    <a:blip r:embed="rId31"/>
+                    <a:blip r:embed="rId36"/>
                     <a:stretch>
                       <a:fillRect/>
                     </a:stretch>
@@ -5189,19 +5666,32 @@
                                 <w:szCs w:val="24"/>
                               </w:rPr>
                             </w:pPr>
-                            <w:bookmarkStart w:id="14" w:name="_Ref487712310"/>
+                            <w:bookmarkStart w:id="26" w:name="_Ref487712310"/>
                             <w:r>
                               <w:t xml:space="preserve">Figure </w:t>
                             </w:r>
-                            <w:fldSimple w:instr=" SEQ Figure \* ARABIC ">
-                              <w:r>
-                                <w:rPr>
-                                  <w:noProof/>
-                                </w:rPr>
-                                <w:t>11</w:t>
-                              </w:r>
-                            </w:fldSimple>
-                            <w:bookmarkEnd w:id="14"/>
+                            <w:r>
+                              <w:fldChar w:fldCharType="begin"/>
+                            </w:r>
+                            <w:r>
+                              <w:instrText xml:space="preserve"> SEQ Figure \* ARABIC </w:instrText>
+                            </w:r>
+                            <w:r>
+                              <w:fldChar w:fldCharType="separate"/>
+                            </w:r>
+                            <w:r>
+                              <w:rPr>
+                                <w:noProof/>
+                              </w:rPr>
+                              <w:t>11</w:t>
+                            </w:r>
+                            <w:r>
+                              <w:rPr>
+                                <w:noProof/>
+                              </w:rPr>
+                              <w:fldChar w:fldCharType="end"/>
+                            </w:r>
+                            <w:bookmarkEnd w:id="26"/>
                             <w:r>
                               <w:t xml:space="preserve">. </w:t>
                             </w:r>
@@ -5235,7 +5725,7 @@
                           <w:szCs w:val="24"/>
                         </w:rPr>
                       </w:pPr>
-                      <w:bookmarkStart w:id="22" w:name="_Ref487712310"/>
+                      <w:bookmarkStart w:id="27" w:name="_Ref487712310"/>
                       <w:r>
                         <w:t xml:space="preserve">Figure </w:t>
                       </w:r>
@@ -5260,7 +5750,7 @@
                         </w:rPr>
                         <w:fldChar w:fldCharType="end"/>
                       </w:r>
-                      <w:bookmarkEnd w:id="22"/>
+                      <w:bookmarkEnd w:id="27"/>
                       <w:r>
                         <w:t xml:space="preserve">. </w:t>
                       </w:r>
@@ -5306,7 +5796,7 @@
                     </pic:cNvPicPr>
                   </pic:nvPicPr>
                   <pic:blipFill>
-                    <a:blip r:embed="rId32">
+                    <a:blip r:embed="rId37">
                       <a:extLst>
                         <a:ext uri="{28A0092B-C50C-407E-A947-70E740481C1C}">
                           <a14:useLocalDpi xmlns:a14="http://schemas.microsoft.com/office/drawing/2010/main" val="0"/>
@@ -5422,7 +5912,23 @@
       </w:pPr>
       <w:r>
         <w:lastRenderedPageBreak/>
-        <w:t>Additional Comments</w:t>
+        <w:t xml:space="preserve">Additional </w:t>
+      </w:r>
+      <w:commentRangeStart w:id="28"/>
+      <w:r>
+        <w:t>Comments</w:t>
+      </w:r>
+      <w:commentRangeEnd w:id="28"/>
+      <w:r>
+        <w:rPr>
+          <w:rStyle w:val="CommentReference"/>
+          <w:rFonts w:eastAsiaTheme="minorEastAsia" w:cstheme="minorBidi"/>
+          <w:b w:val="0"/>
+          <w:bCs w:val="0"/>
+          <w:caps w:val="0"/>
+          <w:color w:val="auto"/>
+        </w:rPr>
+        <w:commentReference w:id="28"/>
       </w:r>
     </w:p>
     <w:p>
@@ -5454,18 +5960,36 @@
       </w:r>
       <w:proofErr w:type="spellEnd"/>
       <w:r>
-        <w:t>.  Code versioning and issue tracking was performed on a private Tetra Tech GitHub site.  The attachment is a zip file of that code and represents the deliverable of the modified DDT.</w:t>
+        <w:t>.  Code versioning and issue tracking was performed on a private Tetra Tech GitHub site.  The attachment is a zip file of that code and represents the deliverable of the modified DDT</w:t>
+      </w:r>
+      <w:r>
+        <w:t xml:space="preserve"> code</w:t>
+      </w:r>
+      <w:r>
+        <w:t>.</w:t>
       </w:r>
     </w:p>
     <w:p>
       <w:r>
-        <w:t>In most cases, the modified code includes comments as to the nature of each code piece.  Experimental code was at times used in the code and should have been removed.</w:t>
+        <w:t>In most cases, the modified code includes comments as to the nature of each code piece.  Experimental code was at times used in the code</w:t>
+      </w:r>
+      <w:r>
+        <w:t xml:space="preserve"> and then commented out.  These comments were </w:t>
+      </w:r>
+      <w:r>
+        <w:t>removed</w:t>
+      </w:r>
+      <w:r>
+        <w:t xml:space="preserve"> but some may have been overlooked and remain in the code.  But as they are comments they do not affect the proper functioning of the DDT</w:t>
+      </w:r>
+      <w:r>
+        <w:t>.</w:t>
       </w:r>
     </w:p>
     <w:sectPr>
-      <w:footerReference w:type="default" r:id="rId33"/>
-      <w:headerReference w:type="first" r:id="rId34"/>
-      <w:footerReference w:type="first" r:id="rId35"/>
+      <w:footerReference w:type="default" r:id="rId38"/>
+      <w:headerReference w:type="first" r:id="rId39"/>
+      <w:footerReference w:type="first" r:id="rId40"/>
       <w:pgSz w:w="12240" w:h="15840"/>
       <w:pgMar w:top="1440" w:right="1080" w:bottom="1440" w:left="1080" w:header="648" w:footer="648" w:gutter="0"/>
       <w:pgNumType w:start="1"/>
@@ -5475,6 +5999,123 @@
     </w:sectPr>
   </w:body>
 </w:document>
+</file>
+
+<file path=word/comments.xml><?xml version="1.0" encoding="utf-8"?>
+<w:comments xmlns:wpc="http://schemas.microsoft.com/office/word/2010/wordprocessingCanvas" xmlns:mc="http://schemas.openxmlformats.org/markup-compatibility/2006" xmlns:o="urn:schemas-microsoft-com:office:office" xmlns:r="http://schemas.openxmlformats.org/officeDocument/2006/relationships" xmlns:m="http://schemas.openxmlformats.org/officeDocument/2006/math" xmlns:v="urn:schemas-microsoft-com:vml" xmlns:wp14="http://schemas.microsoft.com/office/word/2010/wordprocessingDrawing" xmlns:wp="http://schemas.openxmlformats.org/drawingml/2006/wordprocessingDrawing" xmlns:w10="urn:schemas-microsoft-com:office:word" xmlns:w="http://schemas.openxmlformats.org/wordprocessingml/2006/main" xmlns:w14="http://schemas.microsoft.com/office/word/2010/wordml" xmlns:w15="http://schemas.microsoft.com/office/word/2012/wordml" xmlns:wpg="http://schemas.microsoft.com/office/word/2010/wordprocessingGroup" xmlns:wpi="http://schemas.microsoft.com/office/word/2010/wordprocessingInk" xmlns:wne="http://schemas.microsoft.com/office/word/2006/wordml" xmlns:wps="http://schemas.microsoft.com/office/word/2010/wordprocessingShape" mc:Ignorable="w14 w15 wp14">
+  <w:comment w:id="6" w:author="Leppo, Erik" w:date="2017-09-18T10:07:00Z" w:initials="LE">
+    <w:p>
+      <w:pPr>
+        <w:pStyle w:val="CommentText"/>
+      </w:pPr>
+      <w:r>
+        <w:rPr>
+          <w:rStyle w:val="CommentReference"/>
+        </w:rPr>
+        <w:annotationRef/>
+      </w:r>
+      <w:r>
+        <w:t>Check if still true or are use RDA.</w:t>
+      </w:r>
+    </w:p>
+  </w:comment>
+  <w:comment w:id="7" w:author="Leppo, Erik" w:date="2017-09-18T10:11:00Z" w:initials="LE">
+    <w:p>
+      <w:pPr>
+        <w:pStyle w:val="CommentText"/>
+      </w:pPr>
+      <w:r>
+        <w:rPr>
+          <w:rStyle w:val="CommentReference"/>
+        </w:rPr>
+        <w:annotationRef/>
+      </w:r>
+      <w:r>
+        <w:t>Clean up table images and captions.</w:t>
+      </w:r>
+    </w:p>
+  </w:comment>
+  <w:comment w:id="8" w:author="Leppo, Erik" w:date="2017-09-18T10:12:00Z" w:initials="LE">
+    <w:p>
+      <w:pPr>
+        <w:pStyle w:val="CommentText"/>
+      </w:pPr>
+      <w:r>
+        <w:rPr>
+          <w:rStyle w:val="CommentReference"/>
+        </w:rPr>
+        <w:annotationRef/>
+      </w:r>
+      <w:r>
+        <w:t>Fix title.  Is on 2 lines.</w:t>
+      </w:r>
+    </w:p>
+  </w:comment>
+  <w:comment w:id="9" w:author="Leppo, Erik" w:date="2017-09-18T10:16:00Z" w:initials="LE">
+    <w:p>
+      <w:pPr>
+        <w:pStyle w:val="CommentText"/>
+      </w:pPr>
+      <w:r>
+        <w:rPr>
+          <w:rStyle w:val="CommentReference"/>
+        </w:rPr>
+        <w:annotationRef/>
+      </w:r>
+      <w:r>
+        <w:t>More detail on each section.</w:t>
+      </w:r>
+    </w:p>
+  </w:comment>
+  <w:comment w:id="10" w:author="Leppo, Erik" w:date="2017-09-18T10:24:00Z" w:initials="LE">
+    <w:p>
+      <w:r>
+        <w:rPr>
+          <w:rStyle w:val="CommentReference"/>
+        </w:rPr>
+        <w:annotationRef/>
+      </w:r>
+      <w:r>
+        <w:rPr>
+          <w:highlight w:val="yellow"/>
+        </w:rPr>
+        <w:t>COPIED FROM PROPOSAL FROM HERE OUT</w:t>
+      </w:r>
+    </w:p>
+    <w:p>
+      <w:pPr>
+        <w:pStyle w:val="CommentText"/>
+      </w:pPr>
+    </w:p>
+  </w:comment>
+  <w:comment w:id="28" w:author="Leppo, Erik" w:date="2017-09-18T10:27:00Z" w:initials="LE">
+    <w:p>
+      <w:pPr>
+        <w:pStyle w:val="CommentText"/>
+      </w:pPr>
+      <w:r>
+        <w:rPr>
+          <w:rStyle w:val="CommentReference"/>
+        </w:rPr>
+        <w:annotationRef/>
+      </w:r>
+      <w:r>
+        <w:t>This section is new.</w:t>
+      </w:r>
+    </w:p>
+  </w:comment>
+</w:comments>
+</file>
+
+<file path=word/commentsExtended.xml><?xml version="1.0" encoding="utf-8"?>
+<w15:commentsEx xmlns:wpc="http://schemas.microsoft.com/office/word/2010/wordprocessingCanvas" xmlns:mc="http://schemas.openxmlformats.org/markup-compatibility/2006" xmlns:o="urn:schemas-microsoft-com:office:office" xmlns:r="http://schemas.openxmlformats.org/officeDocument/2006/relationships" xmlns:m="http://schemas.openxmlformats.org/officeDocument/2006/math" xmlns:v="urn:schemas-microsoft-com:vml" xmlns:wp14="http://schemas.microsoft.com/office/word/2010/wordprocessingDrawing" xmlns:wp="http://schemas.openxmlformats.org/drawingml/2006/wordprocessingDrawing" xmlns:w10="urn:schemas-microsoft-com:office:word" xmlns:w="http://schemas.openxmlformats.org/wordprocessingml/2006/main" xmlns:w14="http://schemas.microsoft.com/office/word/2010/wordml" xmlns:w15="http://schemas.microsoft.com/office/word/2012/wordml" xmlns:wpg="http://schemas.microsoft.com/office/word/2010/wordprocessingGroup" xmlns:wpi="http://schemas.microsoft.com/office/word/2010/wordprocessingInk" xmlns:wne="http://schemas.microsoft.com/office/word/2006/wordml" xmlns:wps="http://schemas.microsoft.com/office/word/2010/wordprocessingShape" mc:Ignorable="w14 w15 wp14">
+  <w15:commentEx w15:paraId="4E392390" w15:done="0"/>
+  <w15:commentEx w15:paraId="57739D0E" w15:done="0"/>
+  <w15:commentEx w15:paraId="38F8FECE" w15:done="0"/>
+  <w15:commentEx w15:paraId="4BBB2E40" w15:done="0"/>
+  <w15:commentEx w15:paraId="20C82D2F" w15:done="0"/>
+  <w15:commentEx w15:paraId="52651F69" w15:done="0"/>
+</w15:commentsEx>
 </file>
 
 <file path=word/endnotes.xml><?xml version="1.0" encoding="utf-8"?>
@@ -5554,7 +6195,7 @@
         <w:rStyle w:val="TtFooter-AddressLineChar"/>
         <w:noProof/>
       </w:rPr>
-      <w:t>12</w:t>
+      <w:t>13</w:t>
     </w:r>
     <w:r>
       <w:rPr>
@@ -10144,6 +10785,14 @@
     <w:abstractNumId w:val="29"/>
   </w:num>
 </w:numbering>
+</file>
+
+<file path=word/people.xml><?xml version="1.0" encoding="utf-8"?>
+<w15:people xmlns:wpc="http://schemas.microsoft.com/office/word/2010/wordprocessingCanvas" xmlns:mc="http://schemas.openxmlformats.org/markup-compatibility/2006" xmlns:o="urn:schemas-microsoft-com:office:office" xmlns:r="http://schemas.openxmlformats.org/officeDocument/2006/relationships" xmlns:m="http://schemas.openxmlformats.org/officeDocument/2006/math" xmlns:v="urn:schemas-microsoft-com:vml" xmlns:wp14="http://schemas.microsoft.com/office/word/2010/wordprocessingDrawing" xmlns:wp="http://schemas.openxmlformats.org/drawingml/2006/wordprocessingDrawing" xmlns:w10="urn:schemas-microsoft-com:office:word" xmlns:w="http://schemas.openxmlformats.org/wordprocessingml/2006/main" xmlns:w14="http://schemas.microsoft.com/office/word/2010/wordml" xmlns:w15="http://schemas.microsoft.com/office/word/2012/wordml" xmlns:wpg="http://schemas.microsoft.com/office/word/2010/wordprocessingGroup" xmlns:wpi="http://schemas.microsoft.com/office/word/2010/wordprocessingInk" xmlns:wne="http://schemas.microsoft.com/office/word/2006/wordml" xmlns:wps="http://schemas.microsoft.com/office/word/2010/wordprocessingShape" mc:Ignorable="w14 w15 wp14">
+  <w15:person w15:author="Leppo, Erik">
+    <w15:presenceInfo w15:providerId="AD" w15:userId="S-1-5-21-2982660134-4255240162-3086778697-47109"/>
+  </w15:person>
+</w15:people>
 </file>
 
 <file path=word/styles.xml><?xml version="1.0" encoding="utf-8"?>
@@ -12315,18 +12964,18 @@
 </file>
 
 <file path=customXml/item2.xml><?xml version="1.0" encoding="utf-8"?>
+<p:properties xmlns:p="http://schemas.microsoft.com/office/2006/metadata/properties" xmlns:xsi="http://www.w3.org/2001/XMLSchema-instance" xmlns:pc="http://schemas.microsoft.com/office/infopath/2007/PartnerControls">
+  <documentManagement/>
+</p:properties>
+</file>
+
+<file path=customXml/item3.xml><?xml version="1.0" encoding="utf-8"?>
 <?mso-contentType ?>
 <FormTemplates xmlns="http://schemas.microsoft.com/sharepoint/v3/contenttype/forms">
   <Display>DocumentLibraryForm</Display>
   <Edit>DocumentLibraryForm</Edit>
   <New>DocumentLibraryForm</New>
 </FormTemplates>
-</file>
-
-<file path=customXml/item3.xml><?xml version="1.0" encoding="utf-8"?>
-<p:properties xmlns:p="http://schemas.microsoft.com/office/2006/metadata/properties" xmlns:xsi="http://www.w3.org/2001/XMLSchema-instance" xmlns:pc="http://schemas.microsoft.com/office/infopath/2007/PartnerControls">
-  <documentManagement/>
-</p:properties>
 </file>
 
 <file path=customXml/item4.xml><?xml version="1.0" encoding="utf-8"?>
@@ -12378,14 +13027,6 @@
 </file>
 
 <file path=customXml/itemProps2.xml><?xml version="1.0" encoding="utf-8"?>
-<ds:datastoreItem xmlns:ds="http://schemas.openxmlformats.org/officeDocument/2006/customXml" ds:itemID="{8C36E45A-62FF-4181-ACB1-D9ED520FB77B}">
-  <ds:schemaRefs>
-    <ds:schemaRef ds:uri="http://schemas.microsoft.com/sharepoint/v3/contenttype/forms"/>
-  </ds:schemaRefs>
-</ds:datastoreItem>
-</file>
-
-<file path=customXml/itemProps3.xml><?xml version="1.0" encoding="utf-8"?>
 <ds:datastoreItem xmlns:ds="http://schemas.openxmlformats.org/officeDocument/2006/customXml" ds:itemID="{804947D8-2B48-4F94-BA20-4BBB76803BB9}">
   <ds:schemaRefs>
     <ds:schemaRef ds:uri="http://schemas.microsoft.com/office/2006/metadata/properties"/>
@@ -12394,8 +13035,16 @@
 </ds:datastoreItem>
 </file>
 
+<file path=customXml/itemProps3.xml><?xml version="1.0" encoding="utf-8"?>
+<ds:datastoreItem xmlns:ds="http://schemas.openxmlformats.org/officeDocument/2006/customXml" ds:itemID="{8C36E45A-62FF-4181-ACB1-D9ED520FB77B}">
+  <ds:schemaRefs>
+    <ds:schemaRef ds:uri="http://schemas.microsoft.com/sharepoint/v3/contenttype/forms"/>
+  </ds:schemaRefs>
+</ds:datastoreItem>
+</file>
+
 <file path=customXml/itemProps4.xml><?xml version="1.0" encoding="utf-8"?>
-<ds:datastoreItem xmlns:ds="http://schemas.openxmlformats.org/officeDocument/2006/customXml" ds:itemID="{6E19DF0C-35AA-4CD1-B308-F18F5CD3E95A}">
+<ds:datastoreItem xmlns:ds="http://schemas.openxmlformats.org/officeDocument/2006/customXml" ds:itemID="{ABF90550-D164-4FCB-9E87-240EB9C8E7AD}">
   <ds:schemaRefs>
     <ds:schemaRef ds:uri="http://schemas.openxmlformats.org/officeDocument/2006/bibliography"/>
   </ds:schemaRefs>
